--- a/forms/sss.docx
+++ b/forms/sss.docx
@@ -200,7 +200,7 @@
           <v:shape id="_x0000_s1028" type="#_x0000_t75" style="position:absolute;left:0;text-align:left;margin-left:450pt;margin-top:-36pt;width:49.9pt;height:62.35pt;z-index:251659264;mso-position-horizontal-relative:text;mso-position-vertical-relative:text">
             <v:imagedata r:id="rId8" o:title=""/>
           </v:shape>
-          <o:OLEObject Type="Embed" ProgID="PBrush" ShapeID="_x0000_s1028" DrawAspect="Content" ObjectID="_1793959597" r:id="rId9"/>
+          <o:OLEObject Type="Embed" ProgID="PBrush" ShapeID="_x0000_s1028" DrawAspect="Content" ObjectID="_1793962831" r:id="rId9"/>
         </w:object>
       </w:r>
       <w:r>
@@ -3528,22 +3528,7 @@
           <w:rtl/>
           <w:lang w:bidi="fa-IR"/>
         </w:rPr>
-        <w:t xml:space="preserve"> (</w:t>
-      </w:r>
-      <w:r>
-        <w:rPr>
-          <w:rFonts w:cs="B Nazanin"/>
-          <w:lang w:bidi="fa-IR"/>
-        </w:rPr>
-        <w:t>Modularity</w:t>
-      </w:r>
-      <w:r>
-        <w:rPr>
-          <w:rFonts w:cs="B Nazanin"/>
-          <w:rtl/>
-          <w:lang w:bidi="fa-IR"/>
-        </w:rPr>
-        <w:t>) را برا</w:t>
+        <w:t xml:space="preserve"> را برا</w:t>
       </w:r>
       <w:r>
         <w:rPr>
@@ -4160,7 +4145,7 @@
           <w:rFonts w:cs="B Nazanin"/>
           <w:lang w:bidi="fa-IR"/>
         </w:rPr>
-        <w:t xml:space="preserve"> (ground truth) </w:t>
+        <w:t xml:space="preserve"> </w:t>
       </w:r>
       <w:r>
         <w:rPr>
@@ -4172,10 +4157,18 @@
       </w:r>
       <w:r>
         <w:rPr>
-          <w:rFonts w:cs="B Nazanin"/>
-          <w:lang w:bidi="fa-IR"/>
-        </w:rPr>
-        <w:t xml:space="preserve">. </w:t>
+          <w:rFonts w:cs="B Nazanin" w:hint="cs"/>
+          <w:rtl/>
+          <w:lang w:bidi="fa-IR"/>
+        </w:rPr>
+        <w:t>.</w:t>
+      </w:r>
+      <w:r>
+        <w:rPr>
+          <w:rFonts w:cs="B Nazanin"/>
+          <w:lang w:bidi="fa-IR"/>
+        </w:rPr>
+        <w:t xml:space="preserve"> </w:t>
       </w:r>
       <w:r>
         <w:rPr>
@@ -4197,7 +4190,7 @@
           <w:rtl/>
           <w:lang w:bidi="fa-IR"/>
         </w:rPr>
-        <w:t>نمره‌ای نرمال‌شده ارائه می‌دهد که اندازه جوامع را نیز در نظر می‌گیرد</w:t>
+        <w:t>نمره‌ی نرمال‌شده ارائه می‌دهد که اندازه جوامع را نیز در نظر می‌گیرد</w:t>
       </w:r>
       <w:r>
         <w:rPr>
@@ -6402,15 +6395,7 @@
             <w:t>Elsevier B.V.</w:t>
           </w:r>
           <w:r>
-            <w:t xml:space="preserve"> </w:t>
-          </w:r>
-          <w:proofErr w:type="spellStart"/>
-          <w:r>
-            <w:t>doi</w:t>
-          </w:r>
-          <w:proofErr w:type="spellEnd"/>
-          <w:r>
-            <w:t>: 10.1016/j.physrep.2016.09.002.</w:t>
+            <w:t xml:space="preserve"> doi: 10.1016/j.physrep.2016.09.002.</w:t>
           </w:r>
         </w:p>
         <w:p>
@@ -6432,34 +6417,10 @@
               <w:i/>
               <w:iCs/>
             </w:rPr>
-            <w:t xml:space="preserve">Phys Rev E Stat </w:t>
-          </w:r>
-          <w:proofErr w:type="spellStart"/>
-          <w:r>
-            <w:rPr>
-              <w:i/>
-              <w:iCs/>
-            </w:rPr>
-            <w:t>Nonlin</w:t>
-          </w:r>
-          <w:proofErr w:type="spellEnd"/>
-          <w:r>
-            <w:rPr>
-              <w:i/>
-              <w:iCs/>
-            </w:rPr>
-            <w:t xml:space="preserve"> Soft Matter Phys</w:t>
+            <w:t>Phys Rev E Stat Nonlin Soft Matter Phys</w:t>
           </w:r>
           <w:r>
-            <w:t xml:space="preserve">, vol. 80, no. 1, Aug. 2009, </w:t>
-          </w:r>
-          <w:proofErr w:type="spellStart"/>
-          <w:r>
-            <w:t>doi</w:t>
-          </w:r>
-          <w:proofErr w:type="spellEnd"/>
-          <w:r>
-            <w:t>: 10.1103/PhysRevE.80.016105.</w:t>
+            <w:t>, vol. 80, no. 1, Aug. 2009, doi: 10.1103/PhysRevE.80.016105.</w:t>
           </w:r>
         </w:p>
         <w:p>
@@ -6474,15 +6435,7 @@
           </w:r>
           <w:r>
             <w:tab/>
-            <w:t xml:space="preserve">A. Rodriguez and A. </w:t>
-          </w:r>
-          <w:proofErr w:type="spellStart"/>
-          <w:r>
-            <w:t>Laio</w:t>
-          </w:r>
-          <w:proofErr w:type="spellEnd"/>
-          <w:r>
-            <w:t xml:space="preserve">, “Clustering by fast search and find of density peaks,” </w:t>
+            <w:t xml:space="preserve">A. Rodriguez and A. Laio, “Clustering by fast search and find of density peaks,” </w:t>
           </w:r>
           <w:r>
             <w:rPr>
@@ -6492,15 +6445,7 @@
             <w:t>Science (1979)</w:t>
           </w:r>
           <w:r>
-            <w:t xml:space="preserve">, vol. 344, no. 6191, pp. 1492–1496, 2014, </w:t>
-          </w:r>
-          <w:proofErr w:type="spellStart"/>
-          <w:r>
-            <w:t>doi</w:t>
-          </w:r>
-          <w:proofErr w:type="spellEnd"/>
-          <w:r>
-            <w:t>: 10.1126/science.1242072.</w:t>
+            <w:t>, vol. 344, no. 6191, pp. 1492–1496, 2014, doi: 10.1126/science.1242072.</w:t>
           </w:r>
         </w:p>
         <w:p>
@@ -6522,34 +6467,10 @@
               <w:i/>
               <w:iCs/>
             </w:rPr>
-            <w:t xml:space="preserve">IEEE Trans </w:t>
-          </w:r>
-          <w:proofErr w:type="spellStart"/>
-          <w:r>
-            <w:rPr>
-              <w:i/>
-              <w:iCs/>
-            </w:rPr>
-            <w:t>Comput</w:t>
-          </w:r>
-          <w:proofErr w:type="spellEnd"/>
-          <w:r>
-            <w:rPr>
-              <w:i/>
-              <w:iCs/>
-            </w:rPr>
-            <w:t xml:space="preserve"> Soc Syst</w:t>
+            <w:t>IEEE Trans Comput Soc Syst</w:t>
           </w:r>
           <w:r>
-            <w:t xml:space="preserve">, vol. 9, no. 4, pp. 1211–1223, Aug. 2022, </w:t>
-          </w:r>
-          <w:proofErr w:type="spellStart"/>
-          <w:r>
-            <w:t>doi</w:t>
-          </w:r>
-          <w:proofErr w:type="spellEnd"/>
-          <w:r>
-            <w:t>: 10.1109/TCSS.2021.3122018.</w:t>
+            <w:t>, vol. 9, no. 4, pp. 1211–1223, Aug. 2022, doi: 10.1109/TCSS.2021.3122018.</w:t>
           </w:r>
         </w:p>
         <w:p>
@@ -6574,15 +6495,7 @@
             <w:t>Academic Press</w:t>
           </w:r>
           <w:r>
-            <w:t xml:space="preserve">. </w:t>
-          </w:r>
-          <w:proofErr w:type="spellStart"/>
-          <w:r>
-            <w:t>doi</w:t>
-          </w:r>
-          <w:proofErr w:type="spellEnd"/>
-          <w:r>
-            <w:t>: 10.1016/j.jnca.2018.02.011.</w:t>
+            <w:t>. doi: 10.1016/j.jnca.2018.02.011.</w:t>
           </w:r>
         </w:p>
         <w:p>
@@ -6604,43 +6517,10 @@
               <w:i/>
               <w:iCs/>
             </w:rPr>
-            <w:t xml:space="preserve">ACM </w:t>
+            <w:t>ACM Comput Surv</w:t>
           </w:r>
-          <w:proofErr w:type="spellStart"/>
           <w:r>
-            <w:rPr>
-              <w:i/>
-              <w:iCs/>
-            </w:rPr>
-            <w:t>Comput</w:t>
-          </w:r>
-          <w:proofErr w:type="spellEnd"/>
-          <w:r>
-            <w:rPr>
-              <w:i/>
-              <w:iCs/>
-            </w:rPr>
-            <w:t xml:space="preserve"> </w:t>
-          </w:r>
-          <w:proofErr w:type="spellStart"/>
-          <w:r>
-            <w:rPr>
-              <w:i/>
-              <w:iCs/>
-            </w:rPr>
-            <w:t>Surv</w:t>
-          </w:r>
-          <w:proofErr w:type="spellEnd"/>
-          <w:r>
-            <w:t xml:space="preserve">, vol. 45, no. 4, Jan. 2013, </w:t>
-          </w:r>
-          <w:proofErr w:type="spellStart"/>
-          <w:r>
-            <w:t>doi</w:t>
-          </w:r>
-          <w:proofErr w:type="spellEnd"/>
-          <w:r>
-            <w:t>: 10.1145/2501654.2501657.</w:t>
+            <w:t>, vol. 45, no. 4, Jan. 2013, doi: 10.1145/2501654.2501657.</w:t>
           </w:r>
         </w:p>
         <w:p>
@@ -6655,15 +6535,7 @@
           </w:r>
           <w:r>
             <w:tab/>
-            <w:t xml:space="preserve">S. Shi, M. Yan, and J. Li, “Overlapping Community Detection Based on Weak </w:t>
-          </w:r>
-          <w:proofErr w:type="spellStart"/>
-          <w:r>
-            <w:t>Equiconcept</w:t>
-          </w:r>
-          <w:proofErr w:type="spellEnd"/>
-          <w:r>
-            <w:t xml:space="preserve">,” </w:t>
+            <w:t xml:space="preserve">S. Shi, M. Yan, and J. Li, “Overlapping Community Detection Based on Weak Equiconcept,” </w:t>
           </w:r>
           <w:r>
             <w:rPr>
@@ -6673,15 +6545,7 @@
             <w:t>IEEE Access</w:t>
           </w:r>
           <w:r>
-            <w:t xml:space="preserve">, vol. 12, pp. 42147–42162, 2024, </w:t>
-          </w:r>
-          <w:proofErr w:type="spellStart"/>
-          <w:r>
-            <w:t>doi</w:t>
-          </w:r>
-          <w:proofErr w:type="spellEnd"/>
-          <w:r>
-            <w:t>: 10.1109/ACCESS.2024.3374882.</w:t>
+            <w:t>, vol. 12, pp. 42147–42162, 2024, doi: 10.1109/ACCESS.2024.3374882.</w:t>
           </w:r>
         </w:p>
         <w:p>
@@ -6706,15 +6570,7 @@
             <w:t>2015 18th International Conference on Intelligence in Next Generation Networks, ICIN 2015</w:t>
           </w:r>
           <w:r>
-            <w:t xml:space="preserve">, 2015, pp. 239–243. </w:t>
-          </w:r>
-          <w:proofErr w:type="spellStart"/>
-          <w:r>
-            <w:t>doi</w:t>
-          </w:r>
-          <w:proofErr w:type="spellEnd"/>
-          <w:r>
-            <w:t>: 10.1109/ICIN.2015.7073837.</w:t>
+            <w:t>, 2015, pp. 239–243. doi: 10.1109/ICIN.2015.7073837.</w:t>
           </w:r>
         </w:p>
         <w:p>
@@ -6739,15 +6595,7 @@
             <w:t>Neurocomputing</w:t>
           </w:r>
           <w:r>
-            <w:t xml:space="preserve">, vol. 226, pp. 7–15, Feb. 2017, </w:t>
-          </w:r>
-          <w:proofErr w:type="spellStart"/>
-          <w:r>
-            <w:t>doi</w:t>
-          </w:r>
-          <w:proofErr w:type="spellEnd"/>
-          <w:r>
-            <w:t>: 10.1016/j.neucom.2016.11.019.</w:t>
+            <w:t>, vol. 226, pp. 7–15, Feb. 2017, doi: 10.1016/j.neucom.2016.11.019.</w:t>
           </w:r>
         </w:p>
         <w:p>
@@ -6769,59 +6617,10 @@
               <w:i/>
               <w:iCs/>
             </w:rPr>
-            <w:t xml:space="preserve">J Ambient </w:t>
+            <w:t>J Ambient Intell Humaniz Comput</w:t>
           </w:r>
-          <w:proofErr w:type="spellStart"/>
           <w:r>
-            <w:rPr>
-              <w:i/>
-              <w:iCs/>
-            </w:rPr>
-            <w:t>Intell</w:t>
-          </w:r>
-          <w:proofErr w:type="spellEnd"/>
-          <w:r>
-            <w:rPr>
-              <w:i/>
-              <w:iCs/>
-            </w:rPr>
-            <w:t xml:space="preserve"> </w:t>
-          </w:r>
-          <w:proofErr w:type="spellStart"/>
-          <w:r>
-            <w:rPr>
-              <w:i/>
-              <w:iCs/>
-            </w:rPr>
-            <w:t>Humaniz</w:t>
-          </w:r>
-          <w:proofErr w:type="spellEnd"/>
-          <w:r>
-            <w:rPr>
-              <w:i/>
-              <w:iCs/>
-            </w:rPr>
-            <w:t xml:space="preserve"> </w:t>
-          </w:r>
-          <w:proofErr w:type="spellStart"/>
-          <w:r>
-            <w:rPr>
-              <w:i/>
-              <w:iCs/>
-            </w:rPr>
-            <w:t>Comput</w:t>
-          </w:r>
-          <w:proofErr w:type="spellEnd"/>
-          <w:r>
-            <w:t xml:space="preserve">, vol. 13, no. 6, pp. 3053–3063, Jun. 2022, </w:t>
-          </w:r>
-          <w:proofErr w:type="spellStart"/>
-          <w:r>
-            <w:t>doi</w:t>
-          </w:r>
-          <w:proofErr w:type="spellEnd"/>
-          <w:r>
-            <w:t>: 10.1007/s12652-022-03774-4.</w:t>
+            <w:t>, vol. 13, no. 6, pp. 3053–3063, Jun. 2022, doi: 10.1007/s12652-022-03774-4.</w:t>
           </w:r>
         </w:p>
         <w:p>
@@ -8448,7 +8247,7 @@
     <w:rsid w:val="00BA5DFE"/>
     <w:rsid w:val="00C208D8"/>
     <w:rsid w:val="00C56566"/>
-    <w:rsid w:val="00F876A6"/>
+    <w:rsid w:val="00D540FF"/>
   </w:rsids>
   <m:mathPr>
     <m:mathFont m:val="Cambria Math"/>
